--- a/Documentos/Relatorios/G5-RS-Relatórios Semanais.docx
+++ b/Documentos/Relatorios/G5-RS-Relatórios Semanais.docx
@@ -1447,15 +1447,7 @@
         <w:rPr>
           <w:lang w:val="pt-BR"/>
         </w:rPr>
-        <w:t>Um dos desenvolvedores ficou d</w:t>
-      </w:r>
-      <w:bookmarkStart w:id="1" w:name="_GoBack"/>
-      <w:bookmarkEnd w:id="1"/>
-      <w:r>
-        <w:rPr>
-          <w:lang w:val="pt-BR"/>
-        </w:rPr>
-        <w:t>oente e faltou dois dias</w:t>
+        <w:t>Um dos desenvolvedores ficou doente e faltou dois dias</w:t>
       </w:r>
     </w:p>
     <w:p>
@@ -1504,16 +1496,7 @@
           <w:szCs w:val="28"/>
           <w:lang w:val="pt-BR"/>
         </w:rPr>
-        <w:t xml:space="preserve"> 02 (28/06 a 29</w:t>
-      </w:r>
-      <w:r>
-        <w:rPr>
-          <w:b/>
-          <w:sz w:val="28"/>
-          <w:szCs w:val="28"/>
-          <w:lang w:val="pt-BR"/>
-        </w:rPr>
-        <w:t>/06</w:t>
+        <w:t xml:space="preserve"> 02 (26/06</w:t>
       </w:r>
       <w:r>
         <w:rPr>
@@ -1746,6 +1729,14 @@
                 <w:lang w:val="pt-BR"/>
               </w:rPr>
             </w:pPr>
+            <w:proofErr w:type="gramStart"/>
+            <w:r>
+              <w:rPr>
+                <w:lang w:val="pt-BR"/>
+              </w:rPr>
+              <w:t>ok</w:t>
+            </w:r>
+            <w:proofErr w:type="gramEnd"/>
           </w:p>
         </w:tc>
         <w:tc>
@@ -1758,6 +1749,14 @@
                 <w:lang w:val="pt-BR"/>
               </w:rPr>
             </w:pPr>
+            <w:proofErr w:type="gramStart"/>
+            <w:r>
+              <w:rPr>
+                <w:lang w:val="pt-BR"/>
+              </w:rPr>
+              <w:t>ok</w:t>
+            </w:r>
+            <w:proofErr w:type="gramEnd"/>
           </w:p>
         </w:tc>
         <w:tc>
@@ -1770,6 +1769,14 @@
                 <w:lang w:val="pt-BR"/>
               </w:rPr>
             </w:pPr>
+            <w:proofErr w:type="gramStart"/>
+            <w:r>
+              <w:rPr>
+                <w:lang w:val="pt-BR"/>
+              </w:rPr>
+              <w:t>ok</w:t>
+            </w:r>
+            <w:proofErr w:type="gramEnd"/>
           </w:p>
         </w:tc>
         <w:tc>
@@ -1782,6 +1789,14 @@
                 <w:lang w:val="pt-BR"/>
               </w:rPr>
             </w:pPr>
+            <w:proofErr w:type="gramStart"/>
+            <w:r>
+              <w:rPr>
+                <w:lang w:val="pt-BR"/>
+              </w:rPr>
+              <w:t>ok</w:t>
+            </w:r>
+            <w:proofErr w:type="gramEnd"/>
           </w:p>
         </w:tc>
         <w:tc>
@@ -1794,6 +1809,12 @@
                 <w:lang w:val="pt-BR"/>
               </w:rPr>
             </w:pPr>
+            <w:r>
+              <w:rPr>
+                <w:lang w:val="pt-BR"/>
+              </w:rPr>
+              <w:t>NC1</w:t>
+            </w:r>
           </w:p>
         </w:tc>
         <w:tc>
@@ -1806,6 +1827,14 @@
                 <w:lang w:val="pt-BR"/>
               </w:rPr>
             </w:pPr>
+            <w:proofErr w:type="gramStart"/>
+            <w:r>
+              <w:rPr>
+                <w:lang w:val="pt-BR"/>
+              </w:rPr>
+              <w:t>ok</w:t>
+            </w:r>
+            <w:proofErr w:type="gramEnd"/>
           </w:p>
         </w:tc>
         <w:tc>
@@ -1818,6 +1847,14 @@
                 <w:lang w:val="pt-BR"/>
               </w:rPr>
             </w:pPr>
+            <w:proofErr w:type="gramStart"/>
+            <w:r>
+              <w:rPr>
+                <w:lang w:val="pt-BR"/>
+              </w:rPr>
+              <w:t>ok</w:t>
+            </w:r>
+            <w:proofErr w:type="gramEnd"/>
           </w:p>
         </w:tc>
         <w:tc>
@@ -1830,12 +1867,14 @@
                 <w:lang w:val="pt-BR"/>
               </w:rPr>
             </w:pPr>
-            <w:r>
-              <w:rPr>
-                <w:lang w:val="pt-BR"/>
-              </w:rPr>
-              <w:t>N</w:t>
-            </w:r>
+            <w:proofErr w:type="gramStart"/>
+            <w:r>
+              <w:rPr>
+                <w:lang w:val="pt-BR"/>
+              </w:rPr>
+              <w:t>ok</w:t>
+            </w:r>
+            <w:proofErr w:type="gramEnd"/>
           </w:p>
         </w:tc>
       </w:tr>
@@ -1847,6 +1886,383 @@
         </w:rPr>
       </w:pPr>
     </w:p>
+    <w:p>
+      <w:pPr>
+        <w:rPr>
+          <w:lang w:val="pt-BR"/>
+        </w:rPr>
+      </w:pPr>
+      <w:r>
+        <w:rPr>
+          <w:lang w:val="pt-BR"/>
+        </w:rPr>
+        <w:t>NC1 -</w:t>
+      </w:r>
+      <w:proofErr w:type="gramStart"/>
+      <w:r>
+        <w:rPr>
+          <w:lang w:val="pt-BR"/>
+        </w:rPr>
+        <w:t>&gt; Foi</w:t>
+      </w:r>
+      <w:proofErr w:type="gramEnd"/>
+      <w:r>
+        <w:rPr>
+          <w:lang w:val="pt-BR"/>
+        </w:rPr>
+        <w:t xml:space="preserve"> relatado pelo solicitante do produto um adiantamento da entrega do projeto do dia 01/07/2015 para 29/06/2015</w:t>
+      </w:r>
+    </w:p>
+    <w:p>
+      <w:pPr>
+        <w:rPr>
+          <w:lang w:val="pt-BR"/>
+        </w:rPr>
+      </w:pPr>
+    </w:p>
+    <w:p>
+      <w:pPr>
+        <w:rPr>
+          <w:lang w:val="pt-BR"/>
+        </w:rPr>
+      </w:pPr>
+    </w:p>
+    <w:p>
+      <w:pPr>
+        <w:rPr>
+          <w:lang w:val="pt-BR"/>
+        </w:rPr>
+      </w:pPr>
+      <w:r>
+        <w:rPr>
+          <w:b/>
+          <w:sz w:val="28"/>
+          <w:szCs w:val="28"/>
+          <w:lang w:val="pt-BR"/>
+        </w:rPr>
+        <w:t>Relatório</w:t>
+      </w:r>
+      <w:r>
+        <w:rPr>
+          <w:b/>
+          <w:sz w:val="28"/>
+          <w:szCs w:val="28"/>
+          <w:lang w:val="pt-BR"/>
+        </w:rPr>
+        <w:t xml:space="preserve"> 03</w:t>
+      </w:r>
+    </w:p>
+    <w:tbl>
+      <w:tblPr>
+        <w:tblStyle w:val="Tabelacomgrade"/>
+        <w:tblW w:w="0" w:type="auto"/>
+        <w:tblLook w:val="04A0" w:firstRow="1" w:lastRow="0" w:firstColumn="1" w:lastColumn="0" w:noHBand="0" w:noVBand="1"/>
+      </w:tblPr>
+      <w:tblGrid>
+        <w:gridCol w:w="1007"/>
+        <w:gridCol w:w="1014"/>
+        <w:gridCol w:w="1370"/>
+        <w:gridCol w:w="1354"/>
+        <w:gridCol w:w="1463"/>
+        <w:gridCol w:w="911"/>
+        <w:gridCol w:w="1111"/>
+        <w:gridCol w:w="1006"/>
+      </w:tblGrid>
+      <w:tr>
+        <w:tc>
+          <w:tcPr>
+            <w:tcW w:w="1184" w:type="dxa"/>
+          </w:tcPr>
+          <w:p>
+            <w:pPr>
+              <w:rPr>
+                <w:b/>
+                <w:sz w:val="20"/>
+                <w:szCs w:val="20"/>
+                <w:lang w:val="pt-BR"/>
+              </w:rPr>
+            </w:pPr>
+            <w:r>
+              <w:rPr>
+                <w:b/>
+                <w:sz w:val="20"/>
+                <w:szCs w:val="20"/>
+                <w:lang w:val="pt-BR"/>
+              </w:rPr>
+              <w:t>Escopo</w:t>
+            </w:r>
+          </w:p>
+        </w:tc>
+        <w:tc>
+          <w:tcPr>
+            <w:tcW w:w="1174" w:type="dxa"/>
+          </w:tcPr>
+          <w:p>
+            <w:pPr>
+              <w:rPr>
+                <w:b/>
+                <w:sz w:val="20"/>
+                <w:szCs w:val="20"/>
+                <w:lang w:val="pt-BR"/>
+              </w:rPr>
+            </w:pPr>
+            <w:r>
+              <w:rPr>
+                <w:b/>
+                <w:sz w:val="20"/>
+                <w:szCs w:val="20"/>
+                <w:lang w:val="pt-BR"/>
+              </w:rPr>
+              <w:t>Tarefas</w:t>
+            </w:r>
+          </w:p>
+        </w:tc>
+        <w:tc>
+          <w:tcPr>
+            <w:tcW w:w="1545" w:type="dxa"/>
+          </w:tcPr>
+          <w:p>
+            <w:pPr>
+              <w:rPr>
+                <w:b/>
+                <w:sz w:val="20"/>
+                <w:szCs w:val="20"/>
+                <w:lang w:val="pt-BR"/>
+              </w:rPr>
+            </w:pPr>
+            <w:r>
+              <w:rPr>
+                <w:b/>
+                <w:sz w:val="20"/>
+                <w:szCs w:val="20"/>
+                <w:lang w:val="pt-BR"/>
+              </w:rPr>
+              <w:t>Estimativas</w:t>
+            </w:r>
+          </w:p>
+        </w:tc>
+        <w:tc>
+          <w:tcPr>
+            <w:tcW w:w="1527" w:type="dxa"/>
+          </w:tcPr>
+          <w:p>
+            <w:pPr>
+              <w:rPr>
+                <w:b/>
+                <w:sz w:val="20"/>
+                <w:szCs w:val="20"/>
+                <w:lang w:val="pt-BR"/>
+              </w:rPr>
+            </w:pPr>
+            <w:r>
+              <w:rPr>
+                <w:b/>
+                <w:sz w:val="20"/>
+                <w:szCs w:val="20"/>
+                <w:lang w:val="pt-BR"/>
+              </w:rPr>
+              <w:t>Orçamento</w:t>
+            </w:r>
+          </w:p>
+        </w:tc>
+        <w:tc>
+          <w:tcPr>
+            <w:tcW w:w="1652" w:type="dxa"/>
+          </w:tcPr>
+          <w:p>
+            <w:pPr>
+              <w:rPr>
+                <w:b/>
+                <w:sz w:val="20"/>
+                <w:szCs w:val="20"/>
+                <w:lang w:val="pt-BR"/>
+              </w:rPr>
+            </w:pPr>
+            <w:r>
+              <w:rPr>
+                <w:b/>
+                <w:sz w:val="20"/>
+                <w:szCs w:val="20"/>
+                <w:lang w:val="pt-BR"/>
+              </w:rPr>
+              <w:t>Cronograma</w:t>
+            </w:r>
+          </w:p>
+        </w:tc>
+        <w:tc>
+          <w:tcPr>
+            <w:tcW w:w="1068" w:type="dxa"/>
+          </w:tcPr>
+          <w:p>
+            <w:pPr>
+              <w:rPr>
+                <w:b/>
+                <w:sz w:val="20"/>
+                <w:szCs w:val="20"/>
+                <w:lang w:val="pt-BR"/>
+              </w:rPr>
+            </w:pPr>
+            <w:r>
+              <w:rPr>
+                <w:b/>
+                <w:sz w:val="20"/>
+                <w:szCs w:val="20"/>
+                <w:lang w:val="pt-BR"/>
+              </w:rPr>
+              <w:t>Riscos</w:t>
+            </w:r>
+          </w:p>
+        </w:tc>
+        <w:tc>
+          <w:tcPr>
+            <w:tcW w:w="543" w:type="dxa"/>
+          </w:tcPr>
+          <w:p>
+            <w:pPr>
+              <w:rPr>
+                <w:b/>
+                <w:sz w:val="20"/>
+                <w:szCs w:val="20"/>
+                <w:lang w:val="pt-BR"/>
+              </w:rPr>
+            </w:pPr>
+            <w:r>
+              <w:rPr>
+                <w:b/>
+                <w:sz w:val="20"/>
+                <w:szCs w:val="20"/>
+                <w:lang w:val="pt-BR"/>
+              </w:rPr>
+              <w:t>Envolvidos</w:t>
+            </w:r>
+          </w:p>
+        </w:tc>
+        <w:tc>
+          <w:tcPr>
+            <w:tcW w:w="543" w:type="dxa"/>
+          </w:tcPr>
+          <w:p>
+            <w:pPr>
+              <w:rPr>
+                <w:b/>
+                <w:sz w:val="20"/>
+                <w:szCs w:val="20"/>
+                <w:lang w:val="pt-BR"/>
+              </w:rPr>
+            </w:pPr>
+            <w:r>
+              <w:rPr>
+                <w:b/>
+                <w:sz w:val="20"/>
+                <w:szCs w:val="20"/>
+                <w:lang w:val="pt-BR"/>
+              </w:rPr>
+              <w:t>Recursos Humanos</w:t>
+            </w:r>
+          </w:p>
+        </w:tc>
+      </w:tr>
+      <w:tr>
+        <w:tc>
+          <w:tcPr>
+            <w:tcW w:w="1184" w:type="dxa"/>
+          </w:tcPr>
+          <w:p>
+            <w:pPr>
+              <w:rPr>
+                <w:lang w:val="pt-BR"/>
+              </w:rPr>
+            </w:pPr>
+            <w:bookmarkStart w:id="1" w:name="_GoBack"/>
+            <w:bookmarkEnd w:id="1"/>
+          </w:p>
+        </w:tc>
+        <w:tc>
+          <w:tcPr>
+            <w:tcW w:w="1174" w:type="dxa"/>
+          </w:tcPr>
+          <w:p>
+            <w:pPr>
+              <w:rPr>
+                <w:lang w:val="pt-BR"/>
+              </w:rPr>
+            </w:pPr>
+          </w:p>
+        </w:tc>
+        <w:tc>
+          <w:tcPr>
+            <w:tcW w:w="1545" w:type="dxa"/>
+          </w:tcPr>
+          <w:p>
+            <w:pPr>
+              <w:rPr>
+                <w:lang w:val="pt-BR"/>
+              </w:rPr>
+            </w:pPr>
+          </w:p>
+        </w:tc>
+        <w:tc>
+          <w:tcPr>
+            <w:tcW w:w="1527" w:type="dxa"/>
+          </w:tcPr>
+          <w:p>
+            <w:pPr>
+              <w:rPr>
+                <w:lang w:val="pt-BR"/>
+              </w:rPr>
+            </w:pPr>
+          </w:p>
+        </w:tc>
+        <w:tc>
+          <w:tcPr>
+            <w:tcW w:w="1652" w:type="dxa"/>
+          </w:tcPr>
+          <w:p>
+            <w:pPr>
+              <w:rPr>
+                <w:lang w:val="pt-BR"/>
+              </w:rPr>
+            </w:pPr>
+          </w:p>
+        </w:tc>
+        <w:tc>
+          <w:tcPr>
+            <w:tcW w:w="1068" w:type="dxa"/>
+          </w:tcPr>
+          <w:p>
+            <w:pPr>
+              <w:rPr>
+                <w:lang w:val="pt-BR"/>
+              </w:rPr>
+            </w:pPr>
+          </w:p>
+        </w:tc>
+        <w:tc>
+          <w:tcPr>
+            <w:tcW w:w="543" w:type="dxa"/>
+          </w:tcPr>
+          <w:p>
+            <w:pPr>
+              <w:rPr>
+                <w:lang w:val="pt-BR"/>
+              </w:rPr>
+            </w:pPr>
+          </w:p>
+        </w:tc>
+        <w:tc>
+          <w:tcPr>
+            <w:tcW w:w="543" w:type="dxa"/>
+          </w:tcPr>
+          <w:p>
+            <w:pPr>
+              <w:rPr>
+                <w:lang w:val="pt-BR"/>
+              </w:rPr>
+            </w:pPr>
+          </w:p>
+        </w:tc>
+      </w:tr>
+    </w:tbl>
     <w:p>
       <w:pPr>
         <w:rPr>

--- a/Documentos/Relatorios/G5-RS-Relatórios Semanais.docx
+++ b/Documentos/Relatorios/G5-RS-Relatórios Semanais.docx
@@ -959,7 +959,7 @@
           <w:lang w:val="pt-BR"/>
         </w:rPr>
         <w:lastRenderedPageBreak/>
-        <w:t>Relatórios Semanais</w:t>
+        <w:t>Relatório de Acompanhamento</w:t>
       </w:r>
     </w:p>
     <w:p>
@@ -1430,13 +1430,6 @@
           <w:lang w:val="pt-BR"/>
         </w:rPr>
       </w:pPr>
-    </w:p>
-    <w:p>
-      <w:pPr>
-        <w:rPr>
-          <w:lang w:val="pt-BR"/>
-        </w:rPr>
-      </w:pPr>
       <w:r>
         <w:rPr>
           <w:lang w:val="pt-BR"/>
@@ -1449,13 +1442,6 @@
         </w:rPr>
         <w:t>Um dos desenvolvedores ficou doente e faltou dois dias</w:t>
       </w:r>
-    </w:p>
-    <w:p>
-      <w:pPr>
-        <w:rPr>
-          <w:lang w:val="pt-BR"/>
-        </w:rPr>
-      </w:pPr>
     </w:p>
     <w:p>
       <w:pPr>
@@ -1940,7 +1926,7 @@
           <w:szCs w:val="28"/>
           <w:lang w:val="pt-BR"/>
         </w:rPr>
-        <w:t>Relatório</w:t>
+        <w:t>Relatório 03</w:t>
       </w:r>
       <w:r>
         <w:rPr>
@@ -1949,7 +1935,7 @@
           <w:szCs w:val="28"/>
           <w:lang w:val="pt-BR"/>
         </w:rPr>
-        <w:t xml:space="preserve"> 03</w:t>
+        <w:t xml:space="preserve"> (29/06)</w:t>
       </w:r>
     </w:p>
     <w:tbl>
@@ -1969,6 +1955,9 @@
         <w:gridCol w:w="1006"/>
       </w:tblGrid>
       <w:tr>
+        <w:trPr>
+          <w:trHeight w:val="556"/>
+        </w:trPr>
         <w:tc>
           <w:tcPr>
             <w:tcW w:w="1184" w:type="dxa"/>
@@ -2173,8 +2162,14 @@
                 <w:lang w:val="pt-BR"/>
               </w:rPr>
             </w:pPr>
-            <w:bookmarkStart w:id="1" w:name="_GoBack"/>
-            <w:bookmarkEnd w:id="1"/>
+            <w:proofErr w:type="gramStart"/>
+            <w:r>
+              <w:rPr>
+                <w:lang w:val="pt-BR"/>
+              </w:rPr>
+              <w:t>ok</w:t>
+            </w:r>
+            <w:proofErr w:type="gramEnd"/>
           </w:p>
         </w:tc>
         <w:tc>
@@ -2187,6 +2182,14 @@
                 <w:lang w:val="pt-BR"/>
               </w:rPr>
             </w:pPr>
+            <w:proofErr w:type="gramStart"/>
+            <w:r>
+              <w:rPr>
+                <w:lang w:val="pt-BR"/>
+              </w:rPr>
+              <w:t>ok</w:t>
+            </w:r>
+            <w:proofErr w:type="gramEnd"/>
           </w:p>
         </w:tc>
         <w:tc>
@@ -2199,6 +2202,14 @@
                 <w:lang w:val="pt-BR"/>
               </w:rPr>
             </w:pPr>
+            <w:proofErr w:type="gramStart"/>
+            <w:r>
+              <w:rPr>
+                <w:lang w:val="pt-BR"/>
+              </w:rPr>
+              <w:t>ok</w:t>
+            </w:r>
+            <w:proofErr w:type="gramEnd"/>
           </w:p>
         </w:tc>
         <w:tc>
@@ -2211,6 +2222,14 @@
                 <w:lang w:val="pt-BR"/>
               </w:rPr>
             </w:pPr>
+            <w:proofErr w:type="gramStart"/>
+            <w:r>
+              <w:rPr>
+                <w:lang w:val="pt-BR"/>
+              </w:rPr>
+              <w:t>ok</w:t>
+            </w:r>
+            <w:proofErr w:type="gramEnd"/>
           </w:p>
         </w:tc>
         <w:tc>
@@ -2223,6 +2242,12 @@
                 <w:lang w:val="pt-BR"/>
               </w:rPr>
             </w:pPr>
+            <w:r>
+              <w:rPr>
+                <w:lang w:val="pt-BR"/>
+              </w:rPr>
+              <w:t>NC1</w:t>
+            </w:r>
           </w:p>
         </w:tc>
         <w:tc>
@@ -2235,6 +2260,12 @@
                 <w:lang w:val="pt-BR"/>
               </w:rPr>
             </w:pPr>
+            <w:r>
+              <w:rPr>
+                <w:lang w:val="pt-BR"/>
+              </w:rPr>
+              <w:t>NC2</w:t>
+            </w:r>
           </w:p>
         </w:tc>
         <w:tc>
@@ -2247,6 +2278,14 @@
                 <w:lang w:val="pt-BR"/>
               </w:rPr>
             </w:pPr>
+            <w:proofErr w:type="gramStart"/>
+            <w:r>
+              <w:rPr>
+                <w:lang w:val="pt-BR"/>
+              </w:rPr>
+              <w:t>ok</w:t>
+            </w:r>
+            <w:proofErr w:type="gramEnd"/>
           </w:p>
         </w:tc>
         <w:tc>
@@ -2259,6 +2298,14 @@
                 <w:lang w:val="pt-BR"/>
               </w:rPr>
             </w:pPr>
+            <w:proofErr w:type="gramStart"/>
+            <w:r>
+              <w:rPr>
+                <w:lang w:val="pt-BR"/>
+              </w:rPr>
+              <w:t>ok</w:t>
+            </w:r>
+            <w:proofErr w:type="gramEnd"/>
           </w:p>
         </w:tc>
       </w:tr>
@@ -2269,6 +2316,78 @@
           <w:lang w:val="pt-BR"/>
         </w:rPr>
       </w:pPr>
+    </w:p>
+    <w:p>
+      <w:pPr>
+        <w:rPr>
+          <w:lang w:val="pt-BR"/>
+        </w:rPr>
+      </w:pPr>
+      <w:r>
+        <w:rPr>
+          <w:lang w:val="pt-BR"/>
+        </w:rPr>
+        <w:t xml:space="preserve">NC1 -&gt; </w:t>
+      </w:r>
+      <w:r>
+        <w:rPr>
+          <w:lang w:val="pt-BR"/>
+        </w:rPr>
+        <w:t>A entrega da interação</w:t>
+      </w:r>
+      <w:r>
+        <w:rPr>
+          <w:lang w:val="pt-BR"/>
+        </w:rPr>
+        <w:t xml:space="preserve"> </w:t>
+      </w:r>
+      <w:r>
+        <w:rPr>
+          <w:lang w:val="pt-BR"/>
+        </w:rPr>
+        <w:t>3</w:t>
+      </w:r>
+      <w:r>
+        <w:rPr>
+          <w:lang w:val="pt-BR"/>
+        </w:rPr>
+        <w:t xml:space="preserve"> estava planejada para o dia 28/06 </w:t>
+      </w:r>
+      <w:r>
+        <w:rPr>
+          <w:lang w:val="pt-BR"/>
+        </w:rPr>
+        <w:t>porem devido a falta de internet que foi um risco planejado a entrega da interação três foi prorrogada.</w:t>
+      </w:r>
+    </w:p>
+    <w:p>
+      <w:pPr>
+        <w:rPr>
+          <w:lang w:val="pt-BR"/>
+        </w:rPr>
+      </w:pPr>
+      <w:r>
+        <w:rPr>
+          <w:lang w:val="pt-BR"/>
+        </w:rPr>
+        <w:t>NC2 -</w:t>
+      </w:r>
+      <w:proofErr w:type="gramStart"/>
+      <w:r>
+        <w:rPr>
+          <w:lang w:val="pt-BR"/>
+        </w:rPr>
+        <w:t>&gt; Ocorreu</w:t>
+      </w:r>
+      <w:proofErr w:type="gramEnd"/>
+      <w:r>
+        <w:rPr>
+          <w:lang w:val="pt-BR"/>
+        </w:rPr>
+        <w:t xml:space="preserve"> falta de internet no dia 28/06 o que prejudicou a entrega da interação 3</w:t>
+      </w:r>
+      <w:bookmarkStart w:id="1" w:name="_GoBack"/>
+      <w:bookmarkEnd w:id="1"/>
     </w:p>
     <w:p>
       <w:pPr>
